--- a/documents/submissions/CS380-Design.docx
+++ b/documents/submissions/CS380-Design.docx
@@ -4,112 +4,237 @@
   <w:body>
     <w:p>
       <w:pPr>
+        <w:spacing w:line="240" w:lineRule="auto"/>
         <w:rPr>
           <w:sz w:val="32"/>
           <w:szCs w:val="32"/>
         </w:rPr>
       </w:pPr>
-      <w:r>
+    </w:p>
+    <w:p>
+      <w:pPr>
+        <w:spacing w:line="240" w:lineRule="auto"/>
+        <w:jc w:val="center"/>
+        <w:rPr>
+          <w:sz w:val="48"/>
+          <w:szCs w:val="48"/>
+        </w:rPr>
+      </w:pPr>
+    </w:p>
+    <w:p>
+      <w:pPr>
+        <w:spacing w:line="240" w:lineRule="auto"/>
+        <w:jc w:val="center"/>
+        <w:rPr>
+          <w:sz w:val="48"/>
+          <w:szCs w:val="48"/>
+        </w:rPr>
+      </w:pPr>
+    </w:p>
+    <w:p>
+      <w:pPr>
+        <w:spacing w:line="240" w:lineRule="auto"/>
+        <w:jc w:val="center"/>
+        <w:rPr>
+          <w:sz w:val="48"/>
+          <w:szCs w:val="48"/>
+        </w:rPr>
+      </w:pPr>
+    </w:p>
+    <w:p>
+      <w:pPr>
+        <w:spacing w:line="240" w:lineRule="auto"/>
+        <w:jc w:val="center"/>
+        <w:rPr>
+          <w:sz w:val="48"/>
+          <w:szCs w:val="48"/>
+        </w:rPr>
+      </w:pPr>
+    </w:p>
+    <w:p>
+      <w:pPr>
+        <w:spacing w:line="240" w:lineRule="auto"/>
+        <w:jc w:val="center"/>
+        <w:rPr>
+          <w:sz w:val="48"/>
+          <w:szCs w:val="48"/>
+        </w:rPr>
+      </w:pPr>
+    </w:p>
+    <w:p>
+      <w:pPr>
+        <w:spacing w:line="240" w:lineRule="auto"/>
+        <w:jc w:val="center"/>
+        <w:rPr>
+          <w:sz w:val="48"/>
+          <w:szCs w:val="48"/>
+        </w:rPr>
+      </w:pPr>
+      <w:proofErr w:type="spellStart"/>
+      <w:r>
+        <w:rPr>
+          <w:sz w:val="48"/>
+          <w:szCs w:val="48"/>
+        </w:rPr>
+        <w:t>AeroPlastics</w:t>
+      </w:r>
+      <w:proofErr w:type="spellEnd"/>
+      <w:r>
+        <w:rPr>
+          <w:sz w:val="48"/>
+          <w:szCs w:val="48"/>
+        </w:rPr>
+        <w:t xml:space="preserve"> Design Phase</w:t>
+      </w:r>
+    </w:p>
+    <w:p>
+      <w:pPr>
+        <w:spacing w:line="240" w:lineRule="auto"/>
+        <w:jc w:val="center"/>
+        <w:rPr>
+          <w:sz w:val="24"/>
+          <w:szCs w:val="24"/>
+        </w:rPr>
+      </w:pPr>
+    </w:p>
+    <w:p>
+      <w:pPr>
+        <w:spacing w:line="240" w:lineRule="auto"/>
+        <w:jc w:val="center"/>
+        <w:rPr>
+          <w:sz w:val="24"/>
+          <w:szCs w:val="24"/>
+        </w:rPr>
+      </w:pPr>
+      <w:r>
+        <w:rPr>
+          <w:sz w:val="24"/>
+          <w:szCs w:val="24"/>
+        </w:rPr>
+        <w:t>Collaborators</w:t>
+      </w:r>
+      <w:r>
+        <w:rPr>
+          <w:sz w:val="24"/>
+          <w:szCs w:val="24"/>
+        </w:rPr>
+        <w:t xml:space="preserve">: </w:t>
+      </w:r>
+      <w:r>
+        <w:rPr>
+          <w:sz w:val="24"/>
+          <w:szCs w:val="24"/>
+        </w:rPr>
+        <w:t>Michael Barry, Huong Mai, Bobi Vladimirov</w:t>
+      </w:r>
+    </w:p>
+    <w:p>
+      <w:pPr>
+        <w:spacing w:line="240" w:lineRule="auto"/>
+        <w:jc w:val="center"/>
+        <w:rPr>
+          <w:sz w:val="24"/>
+          <w:szCs w:val="24"/>
+        </w:rPr>
+      </w:pPr>
+      <w:r>
+        <w:rPr>
+          <w:sz w:val="24"/>
+          <w:szCs w:val="24"/>
+        </w:rPr>
+        <w:t xml:space="preserve">Repository: </w:t>
+      </w:r>
+      <w:hyperlink r:id="rId7" w:history="1">
+        <w:proofErr w:type="spellStart"/>
+        <w:r>
+          <w:rPr>
+            <w:rStyle w:val="Hyperlink"/>
+          </w:rPr>
+          <w:t>vladimirovbobi</w:t>
+        </w:r>
+        <w:proofErr w:type="spellEnd"/>
+        <w:r>
+          <w:rPr>
+            <w:rStyle w:val="Hyperlink"/>
+          </w:rPr>
+          <w:t>/</w:t>
+        </w:r>
+        <w:proofErr w:type="spellStart"/>
+        <w:r>
+          <w:rPr>
+            <w:rStyle w:val="Hyperlink"/>
+          </w:rPr>
+          <w:t>AeroPlast</w:t>
+        </w:r>
+        <w:r>
+          <w:rPr>
+            <w:rStyle w:val="Hyperlink"/>
+          </w:rPr>
+          <w:t>i</w:t>
+        </w:r>
+        <w:r>
+          <w:rPr>
+            <w:rStyle w:val="Hyperlink"/>
+          </w:rPr>
+          <w:t>cs</w:t>
+        </w:r>
+        <w:proofErr w:type="spellEnd"/>
+        <w:r>
+          <w:rPr>
+            <w:rStyle w:val="Hyperlink"/>
+          </w:rPr>
+          <w:t xml:space="preserve"> (github.com)</w:t>
+        </w:r>
+      </w:hyperlink>
+      <w:r>
+        <w:br/>
+      </w:r>
+      <w:r>
+        <w:rPr>
+          <w:sz w:val="24"/>
+          <w:szCs w:val="24"/>
+        </w:rPr>
+        <w:t>IntelliJ IDE</w:t>
+      </w:r>
+    </w:p>
+    <w:p>
+      <w:r>
+        <w:br w:type="page"/>
+      </w:r>
+    </w:p>
+    <w:p>
+      <w:pPr>
         <w:rPr>
           <w:sz w:val="32"/>
           <w:szCs w:val="32"/>
         </w:rPr>
-        <w:t>Repository Link</w:t>
-      </w:r>
-    </w:p>
-    <w:p>
-      <w:pPr>
-        <w:rPr>
-          <w:sz w:val="24"/>
-          <w:szCs w:val="24"/>
-        </w:rPr>
-      </w:pPr>
-      <w:r>
-        <w:rPr>
-          <w:sz w:val="24"/>
-          <w:szCs w:val="24"/>
-        </w:rPr>
-        <w:t>Git Hub Link - github.com/</w:t>
-      </w:r>
-      <w:proofErr w:type="spellStart"/>
-      <w:r>
-        <w:rPr>
-          <w:sz w:val="24"/>
-          <w:szCs w:val="24"/>
-        </w:rPr>
-        <w:t>vladimirovbobi</w:t>
-      </w:r>
-      <w:proofErr w:type="spellEnd"/>
-      <w:r>
-        <w:rPr>
-          <w:sz w:val="24"/>
-          <w:szCs w:val="24"/>
-        </w:rPr>
-        <w:t>/</w:t>
-      </w:r>
-      <w:proofErr w:type="spellStart"/>
-      <w:r>
-        <w:rPr>
-          <w:sz w:val="24"/>
-          <w:szCs w:val="24"/>
-        </w:rPr>
-        <w:t>AeroPlastics</w:t>
-      </w:r>
-      <w:proofErr w:type="spellEnd"/>
-      <w:r>
-        <w:br/>
-      </w:r>
-      <w:r>
-        <w:rPr>
-          <w:sz w:val="24"/>
-          <w:szCs w:val="24"/>
-        </w:rPr>
-        <w:t xml:space="preserve">We agree on using </w:t>
-      </w:r>
-      <w:proofErr w:type="gramStart"/>
-      <w:r>
-        <w:rPr>
-          <w:sz w:val="24"/>
-          <w:szCs w:val="24"/>
-        </w:rPr>
-        <w:t>IntelliJ</w:t>
-      </w:r>
-      <w:proofErr w:type="gramEnd"/>
-      <w:r>
-        <w:rPr>
-          <w:sz w:val="24"/>
-          <w:szCs w:val="24"/>
-        </w:rPr>
-        <w:t xml:space="preserve"> </w:t>
-      </w:r>
-    </w:p>
-    <w:p/>
-    <w:p>
-      <w:pPr>
+      </w:pPr>
+      <w:r>
         <w:rPr>
           <w:sz w:val="32"/>
           <w:szCs w:val="32"/>
         </w:rPr>
-      </w:pPr>
-      <w:r>
-        <w:rPr>
-          <w:sz w:val="32"/>
-          <w:szCs w:val="32"/>
-        </w:rPr>
+        <w:lastRenderedPageBreak/>
         <w:t>Database Schema</w:t>
       </w:r>
     </w:p>
     <w:p>
       <w:pPr>
         <w:rPr>
-          <w:sz w:val="24"/>
-          <w:szCs w:val="24"/>
-        </w:rPr>
-      </w:pPr>
-      <w:r>
-        <w:rPr>
-          <w:sz w:val="24"/>
-          <w:szCs w:val="24"/>
+          <w:b/>
+          <w:bCs/>
+          <w:sz w:val="24"/>
+          <w:szCs w:val="24"/>
+          <w:u w:val="single"/>
+        </w:rPr>
+      </w:pPr>
+      <w:r>
+        <w:rPr>
+          <w:b/>
+          <w:bCs/>
+          <w:sz w:val="24"/>
+          <w:szCs w:val="24"/>
+          <w:u w:val="single"/>
         </w:rPr>
         <w:t>Products/Inventory</w:t>
       </w:r>
@@ -213,29 +338,41 @@
     <w:p>
       <w:pPr>
         <w:rPr>
-          <w:sz w:val="24"/>
-          <w:szCs w:val="24"/>
-        </w:rPr>
-      </w:pPr>
-    </w:p>
-    <w:p>
-      <w:pPr>
-        <w:rPr>
-          <w:sz w:val="24"/>
-          <w:szCs w:val="24"/>
-        </w:rPr>
-      </w:pPr>
-      <w:r>
-        <w:rPr>
-          <w:sz w:val="24"/>
-          <w:szCs w:val="24"/>
+          <w:b/>
+          <w:bCs/>
+          <w:sz w:val="24"/>
+          <w:szCs w:val="24"/>
+          <w:u w:val="single"/>
+        </w:rPr>
+      </w:pPr>
+    </w:p>
+    <w:p>
+      <w:pPr>
+        <w:rPr>
+          <w:b/>
+          <w:bCs/>
+          <w:sz w:val="24"/>
+          <w:szCs w:val="24"/>
+          <w:u w:val="single"/>
+        </w:rPr>
+      </w:pPr>
+      <w:r>
+        <w:rPr>
+          <w:b/>
+          <w:bCs/>
+          <w:sz w:val="24"/>
+          <w:szCs w:val="24"/>
+          <w:u w:val="single"/>
         </w:rPr>
         <w:t>Materials</w:t>
       </w:r>
       <w:r>
         <w:rPr>
-          <w:sz w:val="24"/>
-          <w:szCs w:val="24"/>
+          <w:b/>
+          <w:bCs/>
+          <w:sz w:val="24"/>
+          <w:szCs w:val="24"/>
+          <w:u w:val="single"/>
         </w:rPr>
         <w:t>/Inventory</w:t>
       </w:r>
@@ -343,14 +480,31 @@
     <w:p>
       <w:pPr>
         <w:rPr>
-          <w:sz w:val="24"/>
-          <w:szCs w:val="24"/>
-        </w:rPr>
-      </w:pPr>
-      <w:r>
-        <w:rPr>
-          <w:sz w:val="24"/>
-          <w:szCs w:val="24"/>
+          <w:b/>
+          <w:bCs/>
+          <w:sz w:val="24"/>
+          <w:szCs w:val="24"/>
+          <w:u w:val="single"/>
+        </w:rPr>
+      </w:pPr>
+    </w:p>
+    <w:p>
+      <w:pPr>
+        <w:rPr>
+          <w:b/>
+          <w:bCs/>
+          <w:sz w:val="24"/>
+          <w:szCs w:val="24"/>
+          <w:u w:val="single"/>
+        </w:rPr>
+      </w:pPr>
+      <w:r>
+        <w:rPr>
+          <w:b/>
+          <w:bCs/>
+          <w:sz w:val="24"/>
+          <w:szCs w:val="24"/>
+          <w:u w:val="single"/>
         </w:rPr>
         <w:t>Customer</w:t>
       </w:r>
@@ -423,14 +577,31 @@
     <w:p>
       <w:pPr>
         <w:rPr>
-          <w:sz w:val="24"/>
-          <w:szCs w:val="24"/>
-        </w:rPr>
-      </w:pPr>
-      <w:r>
-        <w:rPr>
-          <w:sz w:val="24"/>
-          <w:szCs w:val="24"/>
+          <w:b/>
+          <w:bCs/>
+          <w:sz w:val="24"/>
+          <w:szCs w:val="24"/>
+          <w:u w:val="single"/>
+        </w:rPr>
+      </w:pPr>
+    </w:p>
+    <w:p>
+      <w:pPr>
+        <w:rPr>
+          <w:b/>
+          <w:bCs/>
+          <w:sz w:val="24"/>
+          <w:szCs w:val="24"/>
+          <w:u w:val="single"/>
+        </w:rPr>
+      </w:pPr>
+      <w:r>
+        <w:rPr>
+          <w:b/>
+          <w:bCs/>
+          <w:sz w:val="24"/>
+          <w:szCs w:val="24"/>
+          <w:u w:val="single"/>
         </w:rPr>
         <w:t xml:space="preserve">Vendor </w:t>
       </w:r>
@@ -539,14 +710,31 @@
     <w:p>
       <w:pPr>
         <w:rPr>
-          <w:sz w:val="24"/>
-          <w:szCs w:val="24"/>
-        </w:rPr>
-      </w:pPr>
-      <w:r>
-        <w:rPr>
-          <w:sz w:val="24"/>
-          <w:szCs w:val="24"/>
+          <w:b/>
+          <w:bCs/>
+          <w:sz w:val="24"/>
+          <w:szCs w:val="24"/>
+          <w:u w:val="single"/>
+        </w:rPr>
+      </w:pPr>
+    </w:p>
+    <w:p>
+      <w:pPr>
+        <w:rPr>
+          <w:b/>
+          <w:bCs/>
+          <w:sz w:val="24"/>
+          <w:szCs w:val="24"/>
+          <w:u w:val="single"/>
+        </w:rPr>
+      </w:pPr>
+      <w:r>
+        <w:rPr>
+          <w:b/>
+          <w:bCs/>
+          <w:sz w:val="24"/>
+          <w:szCs w:val="24"/>
+          <w:u w:val="single"/>
         </w:rPr>
         <w:t>Employee</w:t>
       </w:r>
@@ -682,14 +870,31 @@
     <w:p>
       <w:pPr>
         <w:rPr>
-          <w:sz w:val="24"/>
-          <w:szCs w:val="24"/>
-        </w:rPr>
-      </w:pPr>
-      <w:r>
-        <w:rPr>
-          <w:sz w:val="24"/>
-          <w:szCs w:val="24"/>
+          <w:b/>
+          <w:bCs/>
+          <w:sz w:val="24"/>
+          <w:szCs w:val="24"/>
+          <w:u w:val="single"/>
+        </w:rPr>
+      </w:pPr>
+    </w:p>
+    <w:p>
+      <w:pPr>
+        <w:rPr>
+          <w:b/>
+          <w:bCs/>
+          <w:sz w:val="24"/>
+          <w:szCs w:val="24"/>
+          <w:u w:val="single"/>
+        </w:rPr>
+      </w:pPr>
+      <w:r>
+        <w:rPr>
+          <w:b/>
+          <w:bCs/>
+          <w:sz w:val="24"/>
+          <w:szCs w:val="24"/>
+          <w:u w:val="single"/>
         </w:rPr>
         <w:t>Order</w:t>
       </w:r>
@@ -776,7 +981,28 @@
       </w:tr>
     </w:tbl>
     <w:p>
-      <w:r>
+      <w:pPr>
+        <w:rPr>
+          <w:b/>
+          <w:bCs/>
+          <w:u w:val="single"/>
+        </w:rPr>
+      </w:pPr>
+    </w:p>
+    <w:p>
+      <w:pPr>
+        <w:rPr>
+          <w:b/>
+          <w:bCs/>
+          <w:u w:val="single"/>
+        </w:rPr>
+      </w:pPr>
+      <w:r>
+        <w:rPr>
+          <w:b/>
+          <w:bCs/>
+          <w:u w:val="single"/>
+        </w:rPr>
         <w:t>Cart</w:t>
       </w:r>
     </w:p>
@@ -980,7 +1206,6 @@
         </w:tc>
       </w:tr>
     </w:tbl>
-    <w:p/>
     <w:p>
       <w:pPr>
         <w:rPr>
@@ -996,14 +1221,13 @@
           <w:szCs w:val="32"/>
         </w:rPr>
       </w:pPr>
-    </w:p>
-    <w:p>
-      <w:pPr>
+      <w:r>
         <w:rPr>
           <w:sz w:val="32"/>
           <w:szCs w:val="32"/>
         </w:rPr>
-      </w:pPr>
+        <w:br w:type="page"/>
+      </w:r>
     </w:p>
     <w:p>
       <w:pPr>
@@ -1012,13 +1236,441 @@
           <w:szCs w:val="32"/>
         </w:rPr>
       </w:pPr>
-    </w:p>
-    <w:p>
-      <w:pPr>
+      <w:r>
         <w:rPr>
           <w:sz w:val="32"/>
           <w:szCs w:val="32"/>
         </w:rPr>
+        <w:t>Features/Functionality</w:t>
+      </w:r>
+    </w:p>
+    <w:p>
+      <w:pPr>
+        <w:rPr>
+          <w:b/>
+          <w:bCs/>
+          <w:sz w:val="24"/>
+          <w:szCs w:val="24"/>
+          <w:u w:val="single"/>
+        </w:rPr>
+      </w:pPr>
+      <w:r>
+        <w:rPr>
+          <w:b/>
+          <w:bCs/>
+          <w:sz w:val="24"/>
+          <w:szCs w:val="24"/>
+          <w:u w:val="single"/>
+        </w:rPr>
+        <w:t>Features</w:t>
+      </w:r>
+    </w:p>
+    <w:p>
+      <w:pPr>
+        <w:pStyle w:val="ListParagraph"/>
+        <w:numPr>
+          <w:ilvl w:val="0"/>
+          <w:numId w:val="1"/>
+        </w:numPr>
+        <w:rPr>
+          <w:b/>
+          <w:bCs/>
+          <w:sz w:val="24"/>
+          <w:szCs w:val="24"/>
+        </w:rPr>
+      </w:pPr>
+      <w:r>
+        <w:rPr>
+          <w:b/>
+          <w:bCs/>
+          <w:sz w:val="24"/>
+          <w:szCs w:val="24"/>
+        </w:rPr>
+        <w:t>User Registration/Login</w:t>
+      </w:r>
+    </w:p>
+    <w:p>
+      <w:pPr>
+        <w:pStyle w:val="ListParagraph"/>
+        <w:numPr>
+          <w:ilvl w:val="0"/>
+          <w:numId w:val="1"/>
+        </w:numPr>
+        <w:rPr>
+          <w:b/>
+          <w:bCs/>
+          <w:sz w:val="24"/>
+          <w:szCs w:val="24"/>
+        </w:rPr>
+      </w:pPr>
+      <w:r>
+        <w:rPr>
+          <w:b/>
+          <w:bCs/>
+          <w:sz w:val="24"/>
+          <w:szCs w:val="24"/>
+        </w:rPr>
+        <w:t xml:space="preserve">Inventory and </w:t>
+      </w:r>
+      <w:r>
+        <w:rPr>
+          <w:b/>
+          <w:bCs/>
+          <w:sz w:val="24"/>
+          <w:szCs w:val="24"/>
+        </w:rPr>
+        <w:t>s</w:t>
+      </w:r>
+      <w:r>
+        <w:rPr>
+          <w:b/>
+          <w:bCs/>
+          <w:sz w:val="24"/>
+          <w:szCs w:val="24"/>
+        </w:rPr>
+        <w:t>upply</w:t>
+      </w:r>
+      <w:r>
+        <w:rPr>
+          <w:b/>
+          <w:bCs/>
+          <w:sz w:val="24"/>
+          <w:szCs w:val="24"/>
+        </w:rPr>
+        <w:t xml:space="preserve"> database with r</w:t>
+      </w:r>
+      <w:r>
+        <w:rPr>
+          <w:b/>
+          <w:bCs/>
+          <w:sz w:val="24"/>
+          <w:szCs w:val="24"/>
+        </w:rPr>
+        <w:t>esupply</w:t>
+      </w:r>
+    </w:p>
+    <w:p>
+      <w:pPr>
+        <w:pStyle w:val="ListParagraph"/>
+        <w:rPr>
+          <w:i/>
+          <w:iCs/>
+          <w:sz w:val="20"/>
+          <w:szCs w:val="20"/>
+        </w:rPr>
+      </w:pPr>
+      <w:r>
+        <w:rPr>
+          <w:i/>
+          <w:iCs/>
+          <w:sz w:val="20"/>
+          <w:szCs w:val="20"/>
+        </w:rPr>
+        <w:t>Product and raw material supply can be tracked and flagged if inventory is too low. User can order more raw material and request for more product to be manufactured.</w:t>
+      </w:r>
+    </w:p>
+    <w:p>
+      <w:pPr>
+        <w:pStyle w:val="ListParagraph"/>
+        <w:numPr>
+          <w:ilvl w:val="0"/>
+          <w:numId w:val="1"/>
+        </w:numPr>
+        <w:rPr>
+          <w:b/>
+          <w:bCs/>
+          <w:sz w:val="24"/>
+          <w:szCs w:val="24"/>
+        </w:rPr>
+      </w:pPr>
+      <w:r>
+        <w:rPr>
+          <w:b/>
+          <w:bCs/>
+          <w:sz w:val="24"/>
+          <w:szCs w:val="24"/>
+        </w:rPr>
+        <w:t>Customer database with order information</w:t>
+      </w:r>
+    </w:p>
+    <w:p>
+      <w:pPr>
+        <w:pStyle w:val="ListParagraph"/>
+        <w:rPr>
+          <w:i/>
+          <w:iCs/>
+          <w:sz w:val="20"/>
+          <w:szCs w:val="20"/>
+        </w:rPr>
+      </w:pPr>
+      <w:r>
+        <w:rPr>
+          <w:i/>
+          <w:iCs/>
+          <w:sz w:val="20"/>
+          <w:szCs w:val="20"/>
+        </w:rPr>
+        <w:t>User can view/search customers, where order information will be displayed</w:t>
+      </w:r>
+      <w:r>
+        <w:rPr>
+          <w:i/>
+          <w:iCs/>
+          <w:sz w:val="20"/>
+          <w:szCs w:val="20"/>
+        </w:rPr>
+        <w:t xml:space="preserve"> (orders, products ordered, quantities, order date, shipped(true/false), delivery date). </w:t>
+      </w:r>
+    </w:p>
+    <w:p>
+      <w:pPr>
+        <w:pStyle w:val="ListParagraph"/>
+        <w:numPr>
+          <w:ilvl w:val="0"/>
+          <w:numId w:val="1"/>
+        </w:numPr>
+        <w:rPr>
+          <w:i/>
+          <w:iCs/>
+          <w:sz w:val="20"/>
+          <w:szCs w:val="20"/>
+        </w:rPr>
+      </w:pPr>
+      <w:r>
+        <w:rPr>
+          <w:b/>
+          <w:bCs/>
+          <w:sz w:val="24"/>
+          <w:szCs w:val="24"/>
+        </w:rPr>
+        <w:t>Create/Cancel Orders</w:t>
+      </w:r>
+    </w:p>
+    <w:p>
+      <w:pPr>
+        <w:pStyle w:val="ListParagraph"/>
+        <w:numPr>
+          <w:ilvl w:val="0"/>
+          <w:numId w:val="1"/>
+        </w:numPr>
+        <w:rPr>
+          <w:i/>
+          <w:iCs/>
+          <w:sz w:val="20"/>
+          <w:szCs w:val="20"/>
+        </w:rPr>
+      </w:pPr>
+    </w:p>
+    <w:p>
+      <w:pPr>
+        <w:rPr>
+          <w:b/>
+          <w:bCs/>
+          <w:sz w:val="24"/>
+          <w:szCs w:val="24"/>
+          <w:u w:val="single"/>
+        </w:rPr>
+      </w:pPr>
+      <w:r>
+        <w:rPr>
+          <w:b/>
+          <w:bCs/>
+          <w:sz w:val="24"/>
+          <w:szCs w:val="24"/>
+          <w:u w:val="single"/>
+        </w:rPr>
+        <w:t>Functionality</w:t>
+      </w:r>
+    </w:p>
+    <w:p>
+      <w:pPr>
+        <w:pStyle w:val="ListParagraph"/>
+        <w:numPr>
+          <w:ilvl w:val="0"/>
+          <w:numId w:val="1"/>
+        </w:numPr>
+        <w:rPr>
+          <w:sz w:val="24"/>
+          <w:szCs w:val="24"/>
+        </w:rPr>
+      </w:pPr>
+      <w:r>
+        <w:rPr>
+          <w:sz w:val="24"/>
+          <w:szCs w:val="24"/>
+        </w:rPr>
+        <w:t>GUI needs to connect to a user database, where data can be pushed to the database to create store new users, as well as pull information from the database to check whether a user login is valid or invalid.</w:t>
+      </w:r>
+    </w:p>
+    <w:p>
+      <w:pPr>
+        <w:pStyle w:val="ListParagraph"/>
+        <w:numPr>
+          <w:ilvl w:val="0"/>
+          <w:numId w:val="1"/>
+        </w:numPr>
+        <w:rPr>
+          <w:sz w:val="24"/>
+          <w:szCs w:val="24"/>
+        </w:rPr>
+      </w:pPr>
+      <w:r>
+        <w:rPr>
+          <w:sz w:val="24"/>
+          <w:szCs w:val="24"/>
+        </w:rPr>
+        <w:t>GUI needs to pull information from inventory and raw material databases so the user can view product and raw material quantity.</w:t>
+      </w:r>
+    </w:p>
+    <w:p>
+      <w:pPr>
+        <w:pStyle w:val="ListParagraph"/>
+        <w:numPr>
+          <w:ilvl w:val="0"/>
+          <w:numId w:val="1"/>
+        </w:numPr>
+        <w:rPr>
+          <w:sz w:val="24"/>
+          <w:szCs w:val="24"/>
+        </w:rPr>
+      </w:pPr>
+      <w:r>
+        <w:rPr>
+          <w:sz w:val="24"/>
+          <w:szCs w:val="24"/>
+        </w:rPr>
+        <w:t>There needs to be a check for both product and raw material inventory, so if inventory level are low the user is notified.</w:t>
+      </w:r>
+    </w:p>
+    <w:p>
+      <w:pPr>
+        <w:pStyle w:val="ListParagraph"/>
+        <w:numPr>
+          <w:ilvl w:val="0"/>
+          <w:numId w:val="1"/>
+        </w:numPr>
+        <w:rPr>
+          <w:sz w:val="24"/>
+          <w:szCs w:val="24"/>
+        </w:rPr>
+      </w:pPr>
+      <w:r>
+        <w:rPr>
+          <w:sz w:val="24"/>
+          <w:szCs w:val="24"/>
+        </w:rPr>
+        <w:t>There needs to be functionality to order more product and raw materials.</w:t>
+      </w:r>
+    </w:p>
+    <w:p>
+      <w:pPr>
+        <w:pStyle w:val="ListParagraph"/>
+        <w:numPr>
+          <w:ilvl w:val="0"/>
+          <w:numId w:val="1"/>
+        </w:numPr>
+        <w:rPr>
+          <w:sz w:val="24"/>
+          <w:szCs w:val="24"/>
+        </w:rPr>
+      </w:pPr>
+      <w:r>
+        <w:rPr>
+          <w:sz w:val="24"/>
+          <w:szCs w:val="24"/>
+        </w:rPr>
+        <w:t>GUI needs to have connection to a customer database</w:t>
+      </w:r>
+      <w:r>
+        <w:rPr>
+          <w:sz w:val="24"/>
+          <w:szCs w:val="24"/>
+        </w:rPr>
+        <w:t>, where it will include their orders.</w:t>
+      </w:r>
+    </w:p>
+    <w:p>
+      <w:pPr>
+        <w:pStyle w:val="ListParagraph"/>
+        <w:numPr>
+          <w:ilvl w:val="0"/>
+          <w:numId w:val="1"/>
+        </w:numPr>
+        <w:rPr>
+          <w:sz w:val="24"/>
+          <w:szCs w:val="24"/>
+        </w:rPr>
+      </w:pPr>
+      <w:r>
+        <w:rPr>
+          <w:sz w:val="24"/>
+          <w:szCs w:val="24"/>
+        </w:rPr>
+        <w:t>User needs to be able to search customers, where they can view all the orders they have made and any pending orders.</w:t>
+      </w:r>
+    </w:p>
+    <w:p>
+      <w:pPr>
+        <w:pStyle w:val="ListParagraph"/>
+        <w:numPr>
+          <w:ilvl w:val="0"/>
+          <w:numId w:val="1"/>
+        </w:numPr>
+        <w:rPr>
+          <w:sz w:val="24"/>
+          <w:szCs w:val="24"/>
+        </w:rPr>
+      </w:pPr>
+      <w:r>
+        <w:rPr>
+          <w:sz w:val="24"/>
+          <w:szCs w:val="24"/>
+        </w:rPr>
+        <w:t>GUI needs to connect to a cart and order database. This will allow the user to search orders and view the customer that has made the specified order, view the shipping/delivery dates, and view product quantity.</w:t>
+      </w:r>
+    </w:p>
+    <w:p>
+      <w:pPr>
+        <w:pStyle w:val="ListParagraph"/>
+        <w:numPr>
+          <w:ilvl w:val="0"/>
+          <w:numId w:val="1"/>
+        </w:numPr>
+        <w:rPr>
+          <w:sz w:val="24"/>
+          <w:szCs w:val="24"/>
+        </w:rPr>
+      </w:pPr>
+      <w:r>
+        <w:rPr>
+          <w:sz w:val="24"/>
+          <w:szCs w:val="24"/>
+        </w:rPr>
+        <w:t>GUI needs to connect to a vender database to enable functionality of ordering raw material and keeping track of who the company has ordered from and the price of the material.</w:t>
+      </w:r>
+    </w:p>
+    <w:p>
+      <w:pPr>
+        <w:rPr>
+          <w:sz w:val="24"/>
+          <w:szCs w:val="24"/>
+        </w:rPr>
+      </w:pPr>
+      <w:r>
+        <w:rPr>
+          <w:sz w:val="24"/>
+          <w:szCs w:val="24"/>
+        </w:rPr>
+        <w:br w:type="page"/>
+      </w:r>
+    </w:p>
+    <w:p>
+      <w:pPr>
+        <w:pStyle w:val="ListParagraph"/>
+        <w:rPr>
+          <w:sz w:val="24"/>
+          <w:szCs w:val="24"/>
+        </w:rPr>
       </w:pPr>
     </w:p>
     <w:p>
@@ -1028,27 +1680,29 @@
           <w:szCs w:val="32"/>
         </w:rPr>
       </w:pPr>
-    </w:p>
-    <w:p>
-      <w:pPr>
+      <w:r>
         <w:rPr>
           <w:sz w:val="32"/>
           <w:szCs w:val="32"/>
         </w:rPr>
-      </w:pPr>
-      <w:r>
-        <w:rPr>
-          <w:sz w:val="32"/>
-          <w:szCs w:val="32"/>
-        </w:rPr>
         <w:t>Application Windows</w:t>
       </w:r>
     </w:p>
     <w:p>
-      <w:r>
-        <w:rPr>
-          <w:sz w:val="24"/>
-          <w:szCs w:val="24"/>
+      <w:pPr>
+        <w:rPr>
+          <w:b/>
+          <w:bCs/>
+          <w:u w:val="single"/>
+        </w:rPr>
+      </w:pPr>
+      <w:r>
+        <w:rPr>
+          <w:b/>
+          <w:bCs/>
+          <w:sz w:val="24"/>
+          <w:szCs w:val="24"/>
+          <w:u w:val="single"/>
         </w:rPr>
         <w:t>Login Screen</w:t>
       </w:r>
@@ -1074,7 +1728,7 @@
                     <pic:cNvPicPr/>
                   </pic:nvPicPr>
                   <pic:blipFill rotWithShape="1">
-                    <a:blip r:embed="rId7">
+                    <a:blip r:embed="rId8">
                       <a:extLst>
                         <a:ext uri="{28A0092B-C50C-407E-A947-70E740481C1C}">
                           <a14:useLocalDpi xmlns:a14="http://schemas.microsoft.com/office/drawing/2010/main" val="0"/>
@@ -1145,10 +1799,20 @@
       </w:pPr>
       <w:r>
         <w:rPr>
-          <w:sz w:val="24"/>
-          <w:szCs w:val="24"/>
-        </w:rPr>
-        <w:t>Menu Screen (Customers, Orders, Products</w:t>
+          <w:b/>
+          <w:bCs/>
+          <w:sz w:val="24"/>
+          <w:szCs w:val="24"/>
+          <w:u w:val="single"/>
+        </w:rPr>
+        <w:t>Menu Screen</w:t>
+      </w:r>
+      <w:r>
+        <w:rPr>
+          <w:sz w:val="24"/>
+          <w:szCs w:val="24"/>
+        </w:rPr>
+        <w:t xml:space="preserve"> (Customers, Orders, Products</w:t>
       </w:r>
       <w:r>
         <w:rPr>
@@ -1200,7 +1864,7 @@
                     <pic:cNvPicPr/>
                   </pic:nvPicPr>
                   <pic:blipFill>
-                    <a:blip r:embed="rId8" cstate="print">
+                    <a:blip r:embed="rId9" cstate="print">
                       <a:extLst>
                         <a:ext uri="{28A0092B-C50C-407E-A947-70E740481C1C}">
                           <a14:useLocalDpi xmlns:a14="http://schemas.microsoft.com/office/drawing/2010/main" val="0"/>
@@ -1236,10 +1900,20 @@
       </w:pPr>
       <w:r>
         <w:rPr>
-          <w:sz w:val="24"/>
-          <w:szCs w:val="24"/>
-        </w:rPr>
-        <w:t xml:space="preserve">Customer Screen – View </w:t>
+          <w:b/>
+          <w:bCs/>
+          <w:sz w:val="24"/>
+          <w:szCs w:val="24"/>
+          <w:u w:val="single"/>
+        </w:rPr>
+        <w:t>Customer Screen</w:t>
+      </w:r>
+      <w:r>
+        <w:rPr>
+          <w:sz w:val="24"/>
+          <w:szCs w:val="24"/>
+        </w:rPr>
+        <w:t xml:space="preserve"> – View </w:t>
       </w:r>
       <w:r>
         <w:rPr>
@@ -1298,7 +1972,7 @@
                     <pic:cNvPicPr/>
                   </pic:nvPicPr>
                   <pic:blipFill>
-                    <a:blip r:embed="rId9">
+                    <a:blip r:embed="rId10">
                       <a:extLst>
                         <a:ext uri="{28A0092B-C50C-407E-A947-70E740481C1C}">
                           <a14:useLocalDpi xmlns:a14="http://schemas.microsoft.com/office/drawing/2010/main" val="0"/>
@@ -1349,11 +2023,20 @@
       </w:pPr>
       <w:r>
         <w:rPr>
-          <w:sz w:val="24"/>
-          <w:szCs w:val="24"/>
-        </w:rPr>
-        <w:lastRenderedPageBreak/>
-        <w:t>Products Screen-</w:t>
+          <w:b/>
+          <w:bCs/>
+          <w:sz w:val="24"/>
+          <w:szCs w:val="24"/>
+          <w:u w:val="single"/>
+        </w:rPr>
+        <w:t>Products Screen</w:t>
+      </w:r>
+      <w:r>
+        <w:rPr>
+          <w:sz w:val="24"/>
+          <w:szCs w:val="24"/>
+        </w:rPr>
+        <w:t>-</w:t>
       </w:r>
       <w:r>
         <w:rPr>
@@ -1419,7 +2102,7 @@
                     <pic:cNvPicPr/>
                   </pic:nvPicPr>
                   <pic:blipFill>
-                    <a:blip r:embed="rId10">
+                    <a:blip r:embed="rId11">
                       <a:extLst>
                         <a:ext uri="{28A0092B-C50C-407E-A947-70E740481C1C}">
                           <a14:useLocalDpi xmlns:a14="http://schemas.microsoft.com/office/drawing/2010/main" val="0"/>
@@ -1449,15 +2132,21 @@
     <w:p>
       <w:r>
         <w:rPr>
-          <w:sz w:val="24"/>
-          <w:szCs w:val="24"/>
+          <w:b/>
+          <w:bCs/>
+          <w:sz w:val="24"/>
+          <w:szCs w:val="24"/>
+          <w:u w:val="single"/>
         </w:rPr>
         <w:t>Order Products</w:t>
       </w:r>
       <w:r>
         <w:rPr>
-          <w:sz w:val="24"/>
-          <w:szCs w:val="24"/>
+          <w:b/>
+          <w:bCs/>
+          <w:sz w:val="24"/>
+          <w:szCs w:val="24"/>
+          <w:u w:val="single"/>
         </w:rPr>
         <w:t xml:space="preserve"> Screen</w:t>
       </w:r>
@@ -1509,7 +2198,7 @@
                     <pic:cNvPicPr/>
                   </pic:nvPicPr>
                   <pic:blipFill>
-                    <a:blip r:embed="rId11">
+                    <a:blip r:embed="rId12">
                       <a:extLst>
                         <a:ext uri="{28A0092B-C50C-407E-A947-70E740481C1C}">
                           <a14:useLocalDpi xmlns:a14="http://schemas.microsoft.com/office/drawing/2010/main" val="0"/>
@@ -1545,8 +2234,11 @@
       </w:pPr>
       <w:r>
         <w:rPr>
-          <w:sz w:val="24"/>
-          <w:szCs w:val="24"/>
+          <w:b/>
+          <w:bCs/>
+          <w:sz w:val="24"/>
+          <w:szCs w:val="24"/>
+          <w:u w:val="single"/>
         </w:rPr>
         <w:t>Order Supplies</w:t>
       </w:r>
@@ -1601,7 +2293,7 @@
                     <pic:cNvPicPr/>
                   </pic:nvPicPr>
                   <pic:blipFill>
-                    <a:blip r:embed="rId12">
+                    <a:blip r:embed="rId13">
                       <a:extLst>
                         <a:ext uri="{28A0092B-C50C-407E-A947-70E740481C1C}">
                           <a14:useLocalDpi xmlns:a14="http://schemas.microsoft.com/office/drawing/2010/main" val="0"/>
@@ -1638,10 +2330,12 @@
       </w:pPr>
       <w:r>
         <w:rPr>
-          <w:sz w:val="24"/>
-          <w:szCs w:val="24"/>
-        </w:rPr>
-        <w:lastRenderedPageBreak/>
+          <w:b/>
+          <w:bCs/>
+          <w:sz w:val="24"/>
+          <w:szCs w:val="24"/>
+          <w:u w:val="single"/>
+        </w:rPr>
         <w:t>Statistics/Reports</w:t>
       </w:r>
       <w:r>
@@ -1685,92 +2379,6 @@
             <wp:extent cx="4019550" cy="2260997"/>
             <wp:effectExtent l="0" t="0" r="0" b="6350"/>
             <wp:docPr id="650432451" name="Picture 650432451"/>
-            <wp:cNvGraphicFramePr>
-              <a:graphicFrameLocks xmlns:a="http://schemas.openxmlformats.org/drawingml/2006/main" noChangeAspect="1"/>
-            </wp:cNvGraphicFramePr>
-            <a:graphic xmlns:a="http://schemas.openxmlformats.org/drawingml/2006/main">
-              <a:graphicData uri="http://schemas.openxmlformats.org/drawingml/2006/picture">
-                <pic:pic xmlns:pic="http://schemas.openxmlformats.org/drawingml/2006/picture">
-                  <pic:nvPicPr>
-                    <pic:cNvPr id="0" name=""/>
-                    <pic:cNvPicPr/>
-                  </pic:nvPicPr>
-                  <pic:blipFill>
-                    <a:blip r:embed="rId13">
-                      <a:extLst>
-                        <a:ext uri="{28A0092B-C50C-407E-A947-70E740481C1C}">
-                          <a14:useLocalDpi xmlns:a14="http://schemas.microsoft.com/office/drawing/2010/main" val="0"/>
-                        </a:ext>
-                      </a:extLst>
-                    </a:blip>
-                    <a:stretch>
-                      <a:fillRect/>
-                    </a:stretch>
-                  </pic:blipFill>
-                  <pic:spPr>
-                    <a:xfrm>
-                      <a:off x="0" y="0"/>
-                      <a:ext cx="4027720" cy="2265593"/>
-                    </a:xfrm>
-                    <a:prstGeom prst="rect">
-                      <a:avLst/>
-                    </a:prstGeom>
-                  </pic:spPr>
-                </pic:pic>
-              </a:graphicData>
-            </a:graphic>
-          </wp:inline>
-        </w:drawing>
-      </w:r>
-    </w:p>
-    <w:p>
-      <w:pPr>
-        <w:rPr>
-          <w:sz w:val="32"/>
-          <w:szCs w:val="32"/>
-        </w:rPr>
-      </w:pPr>
-      <w:r>
-        <w:rPr>
-          <w:sz w:val="32"/>
-          <w:szCs w:val="32"/>
-        </w:rPr>
-        <w:br w:type="page"/>
-      </w:r>
-    </w:p>
-    <w:p>
-      <w:pPr>
-        <w:rPr>
-          <w:sz w:val="32"/>
-          <w:szCs w:val="32"/>
-        </w:rPr>
-      </w:pPr>
-    </w:p>
-    <w:p>
-      <w:pPr>
-        <w:rPr>
-          <w:sz w:val="32"/>
-          <w:szCs w:val="32"/>
-        </w:rPr>
-      </w:pPr>
-      <w:r>
-        <w:rPr>
-          <w:sz w:val="32"/>
-          <w:szCs w:val="32"/>
-        </w:rPr>
-        <w:t>UML Diagram</w:t>
-      </w:r>
-    </w:p>
-    <w:p>
-      <w:r>
-        <w:rPr>
-          <w:noProof/>
-        </w:rPr>
-        <w:drawing>
-          <wp:inline distT="0" distB="0" distL="0" distR="0" wp14:anchorId="076AF844" wp14:editId="3701F0D4">
-            <wp:extent cx="5276850" cy="5029200"/>
-            <wp:effectExtent l="0" t="0" r="0" b="0"/>
-            <wp:docPr id="87246204" name="Picture 87246204"/>
             <wp:cNvGraphicFramePr>
               <a:graphicFrameLocks xmlns:a="http://schemas.openxmlformats.org/drawingml/2006/main" noChangeAspect="1"/>
             </wp:cNvGraphicFramePr>
@@ -1796,7 +2404,85 @@
                   <pic:spPr>
                     <a:xfrm>
                       <a:off x="0" y="0"/>
-                      <a:ext cx="5276850" cy="5029200"/>
+                      <a:ext cx="4027720" cy="2265593"/>
+                    </a:xfrm>
+                    <a:prstGeom prst="rect">
+                      <a:avLst/>
+                    </a:prstGeom>
+                  </pic:spPr>
+                </pic:pic>
+              </a:graphicData>
+            </a:graphic>
+          </wp:inline>
+        </w:drawing>
+      </w:r>
+    </w:p>
+    <w:p>
+      <w:pPr>
+        <w:rPr>
+          <w:sz w:val="32"/>
+          <w:szCs w:val="32"/>
+        </w:rPr>
+      </w:pPr>
+      <w:r>
+        <w:rPr>
+          <w:sz w:val="32"/>
+          <w:szCs w:val="32"/>
+        </w:rPr>
+        <w:br w:type="page"/>
+      </w:r>
+    </w:p>
+    <w:p>
+      <w:pPr>
+        <w:rPr>
+          <w:sz w:val="32"/>
+          <w:szCs w:val="32"/>
+        </w:rPr>
+      </w:pPr>
+      <w:r>
+        <w:rPr>
+          <w:sz w:val="32"/>
+          <w:szCs w:val="32"/>
+        </w:rPr>
+        <w:t>UML Diagram</w:t>
+      </w:r>
+    </w:p>
+    <w:p>
+      <w:r>
+        <w:rPr>
+          <w:noProof/>
+        </w:rPr>
+        <w:drawing>
+          <wp:inline distT="0" distB="0" distL="0" distR="0" wp14:anchorId="076AF844" wp14:editId="0E393663">
+            <wp:extent cx="5951447" cy="5672137"/>
+            <wp:effectExtent l="0" t="0" r="0" b="5080"/>
+            <wp:docPr id="87246204" name="Picture 87246204"/>
+            <wp:cNvGraphicFramePr>
+              <a:graphicFrameLocks xmlns:a="http://schemas.openxmlformats.org/drawingml/2006/main" noChangeAspect="1"/>
+            </wp:cNvGraphicFramePr>
+            <a:graphic xmlns:a="http://schemas.openxmlformats.org/drawingml/2006/main">
+              <a:graphicData uri="http://schemas.openxmlformats.org/drawingml/2006/picture">
+                <pic:pic xmlns:pic="http://schemas.openxmlformats.org/drawingml/2006/picture">
+                  <pic:nvPicPr>
+                    <pic:cNvPr id="0" name=""/>
+                    <pic:cNvPicPr/>
+                  </pic:nvPicPr>
+                  <pic:blipFill>
+                    <a:blip r:embed="rId15">
+                      <a:extLst>
+                        <a:ext uri="{28A0092B-C50C-407E-A947-70E740481C1C}">
+                          <a14:useLocalDpi xmlns:a14="http://schemas.microsoft.com/office/drawing/2010/main" val="0"/>
+                        </a:ext>
+                      </a:extLst>
+                    </a:blip>
+                    <a:stretch>
+                      <a:fillRect/>
+                    </a:stretch>
+                  </pic:blipFill>
+                  <pic:spPr>
+                    <a:xfrm>
+                      <a:off x="0" y="0"/>
+                      <a:ext cx="5966552" cy="5686533"/>
                     </a:xfrm>
                     <a:prstGeom prst="rect">
                       <a:avLst/>
@@ -1876,7 +2562,7 @@
                     <pic:cNvPicPr/>
                   </pic:nvPicPr>
                   <pic:blipFill>
-                    <a:blip r:embed="rId15">
+                    <a:blip r:embed="rId16">
                       <a:extLst>
                         <a:ext uri="{28A0092B-C50C-407E-A947-70E740481C1C}">
                           <a14:useLocalDpi xmlns:a14="http://schemas.microsoft.com/office/drawing/2010/main" val="0"/>
@@ -1905,8 +2591,8 @@
     </w:p>
     <w:p/>
     <w:sectPr>
-      <w:headerReference w:type="default" r:id="rId16"/>
-      <w:footerReference w:type="default" r:id="rId17"/>
+      <w:headerReference w:type="default" r:id="rId17"/>
+      <w:footerReference w:type="default" r:id="rId18"/>
       <w:pgSz w:w="12240" w:h="15840"/>
       <w:pgMar w:top="1440" w:right="1440" w:bottom="1440" w:left="1440" w:header="720" w:footer="720" w:gutter="0"/>
       <w:cols w:space="720"/>
@@ -2112,7 +2798,123 @@
 </file>
 
 <file path=word/numbering.xml><?xml version="1.0" encoding="utf-8"?>
-<w:numbering xmlns:wpc="http://schemas.microsoft.com/office/word/2010/wordprocessingCanvas" xmlns:cx="http://schemas.microsoft.com/office/drawing/2014/chartex" xmlns:cx1="http://schemas.microsoft.com/office/drawing/2015/9/8/chartex" xmlns:cx2="http://schemas.microsoft.com/office/drawing/2015/10/21/chartex" xmlns:cx3="http://schemas.microsoft.com/office/drawing/2016/5/9/chartex" xmlns:cx4="http://schemas.microsoft.com/office/drawing/2016/5/10/chartex" xmlns:cx5="http://schemas.microsoft.com/office/drawing/2016/5/11/chartex" xmlns:cx6="http://schemas.microsoft.com/office/drawing/2016/5/12/chartex" xmlns:cx7="http://schemas.microsoft.com/office/drawing/2016/5/13/chartex" xmlns:cx8="http://schemas.microsoft.com/office/drawing/2016/5/14/chartex" xmlns:mc="http://schemas.openxmlformats.org/markup-compatibility/2006" xmlns:aink="http://schemas.microsoft.com/office/drawing/2016/ink" xmlns:am3d="http://schemas.microsoft.com/office/drawing/2017/model3d" xmlns:o="urn:schemas-microsoft-com:office:office" xmlns:oel="http://schemas.microsoft.com/office/2019/extlst" xmlns:r="http://schemas.openxmlformats.org/officeDocument/2006/relationships" xmlns:m="http://schemas.openxmlformats.org/officeDocument/2006/math" xmlns:v="urn:schemas-microsoft-com:vml" xmlns:wp14="http://schemas.microsoft.com/office/word/2010/wordprocessingDrawing" xmlns:wp="http://schemas.openxmlformats.org/drawingml/2006/wordprocessingDrawing" xmlns:w10="urn:schemas-microsoft-com:office:word" xmlns:w="http://schemas.openxmlformats.org/wordprocessingml/2006/main" xmlns:w14="http://schemas.microsoft.com/office/word/2010/wordml" xmlns:w15="http://schemas.microsoft.com/office/word/2012/wordml" xmlns:w16cex="http://schemas.microsoft.com/office/word/2018/wordml/cex" xmlns:w16cid="http://schemas.microsoft.com/office/word/2016/wordml/cid" xmlns:w16="http://schemas.microsoft.com/office/word/2018/wordml" xmlns:w16sdtdh="http://schemas.microsoft.com/office/word/2020/wordml/sdtdatahash" xmlns:w16se="http://schemas.microsoft.com/office/word/2015/wordml/symex" xmlns:wpg="http://schemas.microsoft.com/office/word/2010/wordprocessingGroup" xmlns:wpi="http://schemas.microsoft.com/office/word/2010/wordprocessingInk" xmlns:wne="http://schemas.microsoft.com/office/word/2006/wordml" xmlns:wps="http://schemas.microsoft.com/office/word/2010/wordprocessingShape" mc:Ignorable="w14 w15 w16se w16cid w16 w16cex w16sdtdh wp14"/>
+<w:numbering xmlns:wpc="http://schemas.microsoft.com/office/word/2010/wordprocessingCanvas" xmlns:cx="http://schemas.microsoft.com/office/drawing/2014/chartex" xmlns:cx1="http://schemas.microsoft.com/office/drawing/2015/9/8/chartex" xmlns:cx2="http://schemas.microsoft.com/office/drawing/2015/10/21/chartex" xmlns:cx3="http://schemas.microsoft.com/office/drawing/2016/5/9/chartex" xmlns:cx4="http://schemas.microsoft.com/office/drawing/2016/5/10/chartex" xmlns:cx5="http://schemas.microsoft.com/office/drawing/2016/5/11/chartex" xmlns:cx6="http://schemas.microsoft.com/office/drawing/2016/5/12/chartex" xmlns:cx7="http://schemas.microsoft.com/office/drawing/2016/5/13/chartex" xmlns:cx8="http://schemas.microsoft.com/office/drawing/2016/5/14/chartex" xmlns:mc="http://schemas.openxmlformats.org/markup-compatibility/2006" xmlns:aink="http://schemas.microsoft.com/office/drawing/2016/ink" xmlns:am3d="http://schemas.microsoft.com/office/drawing/2017/model3d" xmlns:o="urn:schemas-microsoft-com:office:office" xmlns:oel="http://schemas.microsoft.com/office/2019/extlst" xmlns:r="http://schemas.openxmlformats.org/officeDocument/2006/relationships" xmlns:m="http://schemas.openxmlformats.org/officeDocument/2006/math" xmlns:v="urn:schemas-microsoft-com:vml" xmlns:wp14="http://schemas.microsoft.com/office/word/2010/wordprocessingDrawing" xmlns:wp="http://schemas.openxmlformats.org/drawingml/2006/wordprocessingDrawing" xmlns:w10="urn:schemas-microsoft-com:office:word" xmlns:w="http://schemas.openxmlformats.org/wordprocessingml/2006/main" xmlns:w14="http://schemas.microsoft.com/office/word/2010/wordml" xmlns:w15="http://schemas.microsoft.com/office/word/2012/wordml" xmlns:w16cex="http://schemas.microsoft.com/office/word/2018/wordml/cex" xmlns:w16cid="http://schemas.microsoft.com/office/word/2016/wordml/cid" xmlns:w16="http://schemas.microsoft.com/office/word/2018/wordml" xmlns:w16sdtdh="http://schemas.microsoft.com/office/word/2020/wordml/sdtdatahash" xmlns:w16se="http://schemas.microsoft.com/office/word/2015/wordml/symex" xmlns:wpg="http://schemas.microsoft.com/office/word/2010/wordprocessingGroup" xmlns:wpi="http://schemas.microsoft.com/office/word/2010/wordprocessingInk" xmlns:wne="http://schemas.microsoft.com/office/word/2006/wordml" xmlns:wps="http://schemas.microsoft.com/office/word/2010/wordprocessingShape" mc:Ignorable="w14 w15 w16se w16cid w16 w16cex w16sdtdh wp14">
+  <w:abstractNum w:abstractNumId="0" w15:restartNumberingAfterBreak="0">
+    <w:nsid w:val="07075257"/>
+    <w:multiLevelType w:val="hybridMultilevel"/>
+    <w:tmpl w:val="517C6CE2"/>
+    <w:lvl w:ilvl="0" w:tplc="133EA0B8">
+      <w:numFmt w:val="bullet"/>
+      <w:lvlText w:val="-"/>
+      <w:lvlJc w:val="left"/>
+      <w:pPr>
+        <w:ind w:left="720" w:hanging="360"/>
+      </w:pPr>
+      <w:rPr>
+        <w:rFonts w:ascii="Calibri" w:eastAsiaTheme="minorHAnsi" w:hAnsi="Calibri" w:cs="Calibri" w:hint="default"/>
+      </w:rPr>
+    </w:lvl>
+    <w:lvl w:ilvl="1" w:tplc="04090003" w:tentative="1">
+      <w:start w:val="1"/>
+      <w:numFmt w:val="bullet"/>
+      <w:lvlText w:val="o"/>
+      <w:lvlJc w:val="left"/>
+      <w:pPr>
+        <w:ind w:left="1440" w:hanging="360"/>
+      </w:pPr>
+      <w:rPr>
+        <w:rFonts w:ascii="Courier New" w:hAnsi="Courier New" w:cs="Courier New" w:hint="default"/>
+      </w:rPr>
+    </w:lvl>
+    <w:lvl w:ilvl="2" w:tplc="04090005" w:tentative="1">
+      <w:start w:val="1"/>
+      <w:numFmt w:val="bullet"/>
+      <w:lvlText w:val=""/>
+      <w:lvlJc w:val="left"/>
+      <w:pPr>
+        <w:ind w:left="2160" w:hanging="360"/>
+      </w:pPr>
+      <w:rPr>
+        <w:rFonts w:ascii="Wingdings" w:hAnsi="Wingdings" w:hint="default"/>
+      </w:rPr>
+    </w:lvl>
+    <w:lvl w:ilvl="3" w:tplc="04090001" w:tentative="1">
+      <w:start w:val="1"/>
+      <w:numFmt w:val="bullet"/>
+      <w:lvlText w:val=""/>
+      <w:lvlJc w:val="left"/>
+      <w:pPr>
+        <w:ind w:left="2880" w:hanging="360"/>
+      </w:pPr>
+      <w:rPr>
+        <w:rFonts w:ascii="Symbol" w:hAnsi="Symbol" w:hint="default"/>
+      </w:rPr>
+    </w:lvl>
+    <w:lvl w:ilvl="4" w:tplc="04090003" w:tentative="1">
+      <w:start w:val="1"/>
+      <w:numFmt w:val="bullet"/>
+      <w:lvlText w:val="o"/>
+      <w:lvlJc w:val="left"/>
+      <w:pPr>
+        <w:ind w:left="3600" w:hanging="360"/>
+      </w:pPr>
+      <w:rPr>
+        <w:rFonts w:ascii="Courier New" w:hAnsi="Courier New" w:cs="Courier New" w:hint="default"/>
+      </w:rPr>
+    </w:lvl>
+    <w:lvl w:ilvl="5" w:tplc="04090005" w:tentative="1">
+      <w:start w:val="1"/>
+      <w:numFmt w:val="bullet"/>
+      <w:lvlText w:val=""/>
+      <w:lvlJc w:val="left"/>
+      <w:pPr>
+        <w:ind w:left="4320" w:hanging="360"/>
+      </w:pPr>
+      <w:rPr>
+        <w:rFonts w:ascii="Wingdings" w:hAnsi="Wingdings" w:hint="default"/>
+      </w:rPr>
+    </w:lvl>
+    <w:lvl w:ilvl="6" w:tplc="04090001" w:tentative="1">
+      <w:start w:val="1"/>
+      <w:numFmt w:val="bullet"/>
+      <w:lvlText w:val=""/>
+      <w:lvlJc w:val="left"/>
+      <w:pPr>
+        <w:ind w:left="5040" w:hanging="360"/>
+      </w:pPr>
+      <w:rPr>
+        <w:rFonts w:ascii="Symbol" w:hAnsi="Symbol" w:hint="default"/>
+      </w:rPr>
+    </w:lvl>
+    <w:lvl w:ilvl="7" w:tplc="04090003" w:tentative="1">
+      <w:start w:val="1"/>
+      <w:numFmt w:val="bullet"/>
+      <w:lvlText w:val="o"/>
+      <w:lvlJc w:val="left"/>
+      <w:pPr>
+        <w:ind w:left="5760" w:hanging="360"/>
+      </w:pPr>
+      <w:rPr>
+        <w:rFonts w:ascii="Courier New" w:hAnsi="Courier New" w:cs="Courier New" w:hint="default"/>
+      </w:rPr>
+    </w:lvl>
+    <w:lvl w:ilvl="8" w:tplc="04090005" w:tentative="1">
+      <w:start w:val="1"/>
+      <w:numFmt w:val="bullet"/>
+      <w:lvlText w:val=""/>
+      <w:lvlJc w:val="left"/>
+      <w:pPr>
+        <w:ind w:left="6480" w:hanging="360"/>
+      </w:pPr>
+      <w:rPr>
+        <w:rFonts w:ascii="Wingdings" w:hAnsi="Wingdings" w:hint="default"/>
+      </w:rPr>
+    </w:lvl>
+  </w:abstractNum>
+  <w:num w:numId="1" w16cid:durableId="1128401336">
+    <w:abstractNumId w:val="0"/>
+  </w:num>
+</w:numbering>
 </file>
 
 <file path=word/styles.xml><?xml version="1.0" encoding="utf-8"?>
@@ -2600,6 +3402,52 @@
       <w:spacing w:after="0" w:line="240" w:lineRule="auto"/>
     </w:pPr>
   </w:style>
+  <w:style w:type="paragraph" w:styleId="ListParagraph">
+    <w:name w:val="List Paragraph"/>
+    <w:basedOn w:val="Normal"/>
+    <w:uiPriority w:val="34"/>
+    <w:qFormat/>
+    <w:rsid w:val="00B94792"/>
+    <w:pPr>
+      <w:ind w:left="720"/>
+      <w:contextualSpacing/>
+    </w:pPr>
+  </w:style>
+  <w:style w:type="character" w:styleId="Hyperlink">
+    <w:name w:val="Hyperlink"/>
+    <w:basedOn w:val="DefaultParagraphFont"/>
+    <w:uiPriority w:val="99"/>
+    <w:unhideWhenUsed/>
+    <w:rsid w:val="00AD7200"/>
+    <w:rPr>
+      <w:color w:val="0563C1" w:themeColor="hyperlink"/>
+      <w:u w:val="single"/>
+    </w:rPr>
+  </w:style>
+  <w:style w:type="character" w:styleId="UnresolvedMention">
+    <w:name w:val="Unresolved Mention"/>
+    <w:basedOn w:val="DefaultParagraphFont"/>
+    <w:uiPriority w:val="99"/>
+    <w:semiHidden/>
+    <w:unhideWhenUsed/>
+    <w:rsid w:val="00AD7200"/>
+    <w:rPr>
+      <w:color w:val="605E5C"/>
+      <w:shd w:val="clear" w:color="auto" w:fill="E1DFDD"/>
+    </w:rPr>
+  </w:style>
+  <w:style w:type="character" w:styleId="FollowedHyperlink">
+    <w:name w:val="FollowedHyperlink"/>
+    <w:basedOn w:val="DefaultParagraphFont"/>
+    <w:uiPriority w:val="99"/>
+    <w:semiHidden/>
+    <w:unhideWhenUsed/>
+    <w:rsid w:val="00AD7200"/>
+    <w:rPr>
+      <w:color w:val="954F72" w:themeColor="followedHyperlink"/>
+      <w:u w:val="single"/>
+    </w:rPr>
+  </w:style>
 </w:styles>
 </file>
 
